--- a/report/report.docx
+++ b/report/report.docx
@@ -63,7 +63,7 @@
         <w:pStyle w:val="Abstract"/>
       </w:pPr>
       <w:r>
-        <w:t xml:space="preserve">This is the abstract of the report. It should be a short summary of the project, the data, the analysis and the results. It should be concise and to the point. It should not be longer than 250 words.</w:t>
+        <w:t xml:space="preserve">This project examines the factors that influence hourly bike-rental demand using a dataset that includes temporal, environmental, and contextual variables. Understanding these patterns is essential for designing smarter and greener urban mobility systems, as bike sharing helps reduce CO₂ emissions, improve public health, and generate economic benefits. Through exploratory analysis, we identify the strongest predictors of bike usage and quantify their influence, providing insights that support efficient resource planning and enhance the sustainability of bike-sharing systems.</w:t>
       </w:r>
     </w:p>
     <w:bookmarkStart w:id="23" w:name="introduction"/>
@@ -13308,7 +13308,7 @@
         <w:pStyle w:val="FirstParagraph"/>
       </w:pPr>
       <w:r>
-        <w:t xml:space="preserve">To strengthen the understanding of how weather conditions shape bike rental behavior, it is helpful to use a modeling approach that can reveal the relative contribution of each climatic variable. The Random Forest Regressor offers this advantage by evaluating which features most effectively improve prediction accuracy across numerous decision trees. The resulting importance scores provide actionable insights, highlighting which environmental factors—such as humidity, perceived temperature, windspeed, or actual temperature</w:t>
+        <w:t xml:space="preserve">To strengthen the understanding of how weather conditions shape bike rental behavior, it is helpful to use a modeling approach that can reveal the relative contribution of each climatic variable. The Random Forest Regressor offers this advantage by evaluating which features most effectively improve prediction accuracy across numerous decision trees. The resulting importance scores provide actionable insights, highlighting which environmental factors such as humidity, perceived temperature, windspeed, or actual temperature</w:t>
       </w:r>
     </w:p>
     <w:p>
@@ -13319,34 +13319,34 @@
         <w:rPr>
           <w:rStyle w:val="VerbatimChar"/>
         </w:rPr>
-        <w:t xml:space="preserve">atemp        0.299042</w:t>
-      </w:r>
-      <w:r>
-        <w:br/>
-      </w:r>
-      <w:r>
-        <w:rPr>
-          <w:rStyle w:val="VerbatimChar"/>
-        </w:rPr>
-        <w:t xml:space="preserve">hum          0.297526</w:t>
-      </w:r>
-      <w:r>
-        <w:br/>
-      </w:r>
-      <w:r>
-        <w:rPr>
-          <w:rStyle w:val="VerbatimChar"/>
-        </w:rPr>
-        <w:t xml:space="preserve">windspeed    0.232331</w:t>
-      </w:r>
-      <w:r>
-        <w:br/>
-      </w:r>
-      <w:r>
-        <w:rPr>
-          <w:rStyle w:val="VerbatimChar"/>
-        </w:rPr>
-        <w:t xml:space="preserve">temp         0.171101</w:t>
+        <w:t xml:space="preserve">atemp        0.299053</w:t>
+      </w:r>
+      <w:r>
+        <w:br/>
+      </w:r>
+      <w:r>
+        <w:rPr>
+          <w:rStyle w:val="VerbatimChar"/>
+        </w:rPr>
+        <w:t xml:space="preserve">hum          0.297393</w:t>
+      </w:r>
+      <w:r>
+        <w:br/>
+      </w:r>
+      <w:r>
+        <w:rPr>
+          <w:rStyle w:val="VerbatimChar"/>
+        </w:rPr>
+        <w:t xml:space="preserve">windspeed    0.232543</w:t>
+      </w:r>
+      <w:r>
+        <w:br/>
+      </w:r>
+      <w:r>
+        <w:rPr>
+          <w:rStyle w:val="VerbatimChar"/>
+        </w:rPr>
+        <w:t xml:space="preserve">temp         0.171011</w:t>
       </w:r>
       <w:r>
         <w:br/>
@@ -13629,7 +13629,7 @@
         <w:t xml:space="preserve"> </w:t>
       </w:r>
       <w:r>
-        <w:t xml:space="preserve">(can capture non-linear patterns seen in EDA)</w:t>
+        <w:t xml:space="preserve">(can capture patterns not seen in EDA)</w:t>
       </w:r>
     </w:p>
     <w:p>
@@ -13691,207 +13691,720 @@
         <w:pStyle w:val="FirstParagraph"/>
       </w:pPr>
       <w:r>
+        <w:rPr>
+          <w:b/>
+          <w:bCs/>
+        </w:rPr>
         <w:t xml:space="preserve">A.1 Temporal Variables</w:t>
       </w:r>
-      <w:r>
-        <w:t xml:space="preserve"> </w:t>
-      </w:r>
-      <w:r>
-        <w:t xml:space="preserve">Variable Description</w:t>
-      </w:r>
-      <w:r>
-        <w:t xml:space="preserve"> </w:t>
-      </w:r>
-      <w:r>
-        <w:t xml:space="preserve">instant Record index</w:t>
-      </w:r>
-      <w:r>
-        <w:t xml:space="preserve"> </w:t>
-      </w:r>
-      <w:r>
-        <w:t xml:space="preserve">dteday Date</w:t>
-      </w:r>
-      <w:r>
-        <w:t xml:space="preserve"> </w:t>
-      </w:r>
-      <w:r>
-        <w:t xml:space="preserve">yr Year (0 = 2011, 1 = 2012)</w:t>
-      </w:r>
-      <w:r>
-        <w:t xml:space="preserve"> </w:t>
-      </w:r>
-      <w:r>
-        <w:t xml:space="preserve">mnth Month (1–12)</w:t>
-      </w:r>
-      <w:r>
-        <w:t xml:space="preserve"> </w:t>
-      </w:r>
-      <w:r>
-        <w:t xml:space="preserve">hr Hour of the day (0–23)</w:t>
-      </w:r>
-      <w:r>
-        <w:t xml:space="preserve"> </w:t>
-      </w:r>
-      <w:r>
-        <w:t xml:space="preserve">weekday Day of the week (0 = Sunday … 6 = Saturday)</w:t>
-      </w:r>
-      <w:r>
-        <w:t xml:space="preserve"> </w:t>
-      </w:r>
-      <w:r>
-        <w:t xml:space="preserve">workingday 1 = Working day, 0 = Weekend or holiday</w:t>
-      </w:r>
-      <w:r>
-        <w:t xml:space="preserve"> </w:t>
-      </w:r>
-      <w:r>
-        <w:t xml:space="preserve">holiday Indicates if the day is a holiday</w:t>
-      </w:r>
     </w:p>
+    <w:tbl>
+      <w:tblPr>
+        <w:tblStyle w:val="Table"/>
+        <w:tblW w:type="pct" w:w="5000"/>
+        <w:tblLayout w:type="fixed"/>
+        <w:tblLook w:firstRow="1" w:lastRow="0" w:firstColumn="0" w:lastColumn="0" w:noHBand="0" w:noVBand="0" w:val="0020"/>
+      </w:tblPr>
+      <w:tblGrid>
+        <w:gridCol w:w="2911"/>
+        <w:gridCol w:w="5008"/>
+      </w:tblGrid>
+      <w:tr>
+        <w:trPr>
+          <w:tblHeader w:val="on"/>
+        </w:trPr>
+        <w:tc>
+          <w:tcPr/>
+          <w:p>
+            <w:pPr>
+              <w:pStyle w:val="Compact"/>
+            </w:pPr>
+            <w:r>
+              <w:t xml:space="preserve">Variable</w:t>
+            </w:r>
+          </w:p>
+        </w:tc>
+        <w:tc>
+          <w:tcPr/>
+          <w:p>
+            <w:pPr>
+              <w:pStyle w:val="Compact"/>
+            </w:pPr>
+            <w:r>
+              <w:t xml:space="preserve">Description</w:t>
+            </w:r>
+          </w:p>
+        </w:tc>
+      </w:tr>
+      <w:tr>
+        <w:tc>
+          <w:tcPr/>
+          <w:p>
+            <w:pPr>
+              <w:pStyle w:val="Compact"/>
+            </w:pPr>
+            <w:r>
+              <w:t xml:space="preserve">dteday</w:t>
+            </w:r>
+          </w:p>
+        </w:tc>
+        <w:tc>
+          <w:tcPr/>
+          <w:p>
+            <w:pPr>
+              <w:pStyle w:val="Compact"/>
+            </w:pPr>
+            <w:r>
+              <w:t xml:space="preserve">Date</w:t>
+            </w:r>
+          </w:p>
+        </w:tc>
+      </w:tr>
+      <w:tr>
+        <w:tc>
+          <w:tcPr/>
+          <w:p>
+            <w:pPr>
+              <w:pStyle w:val="Compact"/>
+            </w:pPr>
+            <w:r>
+              <w:t xml:space="preserve">mnth</w:t>
+            </w:r>
+          </w:p>
+        </w:tc>
+        <w:tc>
+          <w:tcPr/>
+          <w:p>
+            <w:pPr>
+              <w:pStyle w:val="Compact"/>
+            </w:pPr>
+            <w:r>
+              <w:t xml:space="preserve">Month (1–12)</w:t>
+            </w:r>
+          </w:p>
+        </w:tc>
+      </w:tr>
+      <w:tr>
+        <w:tc>
+          <w:tcPr/>
+          <w:p>
+            <w:pPr>
+              <w:pStyle w:val="Compact"/>
+            </w:pPr>
+            <w:r>
+              <w:t xml:space="preserve">hr</w:t>
+            </w:r>
+          </w:p>
+        </w:tc>
+        <w:tc>
+          <w:tcPr/>
+          <w:p>
+            <w:pPr>
+              <w:pStyle w:val="Compact"/>
+            </w:pPr>
+            <w:r>
+              <w:t xml:space="preserve">Hour of the day (0–23)</w:t>
+            </w:r>
+          </w:p>
+        </w:tc>
+      </w:tr>
+      <w:tr>
+        <w:tc>
+          <w:tcPr/>
+          <w:p>
+            <w:pPr>
+              <w:pStyle w:val="Compact"/>
+            </w:pPr>
+            <w:r>
+              <w:t xml:space="preserve">weekday Day of the week</w:t>
+            </w:r>
+          </w:p>
+        </w:tc>
+        <w:tc>
+          <w:tcPr/>
+          <w:p>
+            <w:pPr>
+              <w:pStyle w:val="Compact"/>
+            </w:pPr>
+            <w:r>
+              <w:t xml:space="preserve">(0 = Sunday … 6 = Saturday)</w:t>
+            </w:r>
+          </w:p>
+        </w:tc>
+      </w:tr>
+      <w:tr>
+        <w:tc>
+          <w:tcPr/>
+          <w:p>
+            <w:pPr>
+              <w:pStyle w:val="Compact"/>
+            </w:pPr>
+            <w:r>
+              <w:t xml:space="preserve">workingday</w:t>
+            </w:r>
+          </w:p>
+        </w:tc>
+        <w:tc>
+          <w:tcPr/>
+          <w:p>
+            <w:pPr>
+              <w:pStyle w:val="Compact"/>
+            </w:pPr>
+            <w:r>
+              <w:t xml:space="preserve">1 = Working day, 0 = Weekend or holiday</w:t>
+            </w:r>
+          </w:p>
+        </w:tc>
+      </w:tr>
+      <w:tr>
+        <w:tc>
+          <w:tcPr/>
+          <w:p>
+            <w:pPr>
+              <w:pStyle w:val="Compact"/>
+            </w:pPr>
+            <w:r>
+              <w:t xml:space="preserve">holiday</w:t>
+            </w:r>
+          </w:p>
+        </w:tc>
+        <w:tc>
+          <w:tcPr/>
+          <w:p>
+            <w:pPr>
+              <w:pStyle w:val="Compact"/>
+            </w:pPr>
+            <w:r>
+              <w:t xml:space="preserve">Indicates if the day is a holiday</w:t>
+            </w:r>
+          </w:p>
+        </w:tc>
+      </w:tr>
+    </w:tbl>
     <w:p>
       <w:pPr>
         <w:pStyle w:val="BodyText"/>
       </w:pPr>
       <w:r>
+        <w:rPr>
+          <w:b/>
+          <w:bCs/>
+        </w:rPr>
         <w:t xml:space="preserve">A.2 Seasonal and Weather Category Variables</w:t>
       </w:r>
-      <w:r>
-        <w:t xml:space="preserve"> </w:t>
-      </w:r>
-      <w:r>
-        <w:t xml:space="preserve">Variable Description</w:t>
-      </w:r>
-      <w:r>
-        <w:t xml:space="preserve"> </w:t>
-      </w:r>
-      <w:r>
-        <w:t xml:space="preserve">season Season (1 = Spring, 2 = Summer, 3 = Fall, 4 = Winter)</w:t>
-      </w:r>
-      <w:r>
-        <w:t xml:space="preserve"> </w:t>
-      </w:r>
-      <w:r>
-        <w:t xml:space="preserve">weathersit Categorical weather situation</w:t>
-      </w:r>
-      <w:r>
-        <w:t xml:space="preserve"> </w:t>
-      </w:r>
-      <w:r>
-        <w:t xml:space="preserve">Weather Categories</w:t>
-      </w:r>
-      <w:r>
-        <w:t xml:space="preserve"> </w:t>
-      </w:r>
-      <w:r>
-        <w:t xml:space="preserve">Code Weather Description</w:t>
-      </w:r>
-      <w:r>
-        <w:t xml:space="preserve"> </w:t>
-      </w:r>
-      <w:r>
-        <w:t xml:space="preserve">1 Clear, few clouds, partly cloudy</w:t>
-      </w:r>
-      <w:r>
-        <w:t xml:space="preserve"> </w:t>
-      </w:r>
-      <w:r>
-        <w:t xml:space="preserve">2 Mist + cloudy / mist + broken clouds / mist + few clouds</w:t>
-      </w:r>
-      <w:r>
-        <w:t xml:space="preserve"> </w:t>
-      </w:r>
-      <w:r>
-        <w:t xml:space="preserve">3 Light snow; light rain + thunderstorm + scattered clouds; light rain + scattered clouds</w:t>
-      </w:r>
-      <w:r>
-        <w:t xml:space="preserve"> </w:t>
-      </w:r>
-      <w:r>
-        <w:t xml:space="preserve">4 Severe weather: heavy rain + ice pellets + thunderstorm + mist; snow + fog</w:t>
-      </w:r>
     </w:p>
+    <w:tbl>
+      <w:tblPr>
+        <w:tblStyle w:val="Table"/>
+        <w:tblW w:type="pct" w:w="5000"/>
+        <w:tblLayout w:type="fixed"/>
+        <w:tblLook w:firstRow="1" w:lastRow="0" w:firstColumn="0" w:lastColumn="0" w:noHBand="0" w:noVBand="0" w:val="0020"/>
+      </w:tblPr>
+      <w:tblGrid>
+        <w:gridCol w:w="2574"/>
+        <w:gridCol w:w="5346"/>
+      </w:tblGrid>
+      <w:tr>
+        <w:trPr>
+          <w:tblHeader w:val="on"/>
+        </w:trPr>
+        <w:tc>
+          <w:tcPr/>
+          <w:p>
+            <w:pPr>
+              <w:pStyle w:val="Compact"/>
+            </w:pPr>
+            <w:r>
+              <w:t xml:space="preserve">Variable</w:t>
+            </w:r>
+          </w:p>
+        </w:tc>
+        <w:tc>
+          <w:tcPr/>
+          <w:p>
+            <w:pPr>
+              <w:pStyle w:val="Compact"/>
+            </w:pPr>
+            <w:r>
+              <w:t xml:space="preserve">Description</w:t>
+            </w:r>
+          </w:p>
+        </w:tc>
+      </w:tr>
+      <w:tr>
+        <w:tc>
+          <w:tcPr/>
+          <w:p>
+            <w:pPr>
+              <w:pStyle w:val="Compact"/>
+            </w:pPr>
+            <w:r>
+              <w:t xml:space="preserve">season</w:t>
+            </w:r>
+          </w:p>
+        </w:tc>
+        <w:tc>
+          <w:tcPr/>
+          <w:p>
+            <w:pPr>
+              <w:pStyle w:val="Compact"/>
+            </w:pPr>
+            <w:r>
+              <w:t xml:space="preserve">Season (1 = Spring, 2 = Summer, 3 = Fall, 4 = Winter)</w:t>
+            </w:r>
+          </w:p>
+        </w:tc>
+      </w:tr>
+      <w:tr>
+        <w:tc>
+          <w:tcPr/>
+          <w:p>
+            <w:pPr>
+              <w:pStyle w:val="Compact"/>
+            </w:pPr>
+            <w:r>
+              <w:t xml:space="preserve">weathersit</w:t>
+            </w:r>
+          </w:p>
+        </w:tc>
+        <w:tc>
+          <w:tcPr/>
+          <w:p>
+            <w:pPr>
+              <w:pStyle w:val="Compact"/>
+            </w:pPr>
+            <w:r>
+              <w:t xml:space="preserve">Categorical weather situation</w:t>
+            </w:r>
+          </w:p>
+        </w:tc>
+      </w:tr>
+    </w:tbl>
     <w:p>
       <w:pPr>
         <w:pStyle w:val="BodyText"/>
       </w:pPr>
       <w:r>
-        <w:t xml:space="preserve">A.3 Continuous Weather Variables</w:t>
-      </w:r>
-      <w:r>
         <w:t xml:space="preserve"> </w:t>
       </w:r>
-      <w:r>
-        <w:t xml:space="preserve">Variable Description</w:t>
-      </w:r>
-      <w:r>
-        <w:t xml:space="preserve"> </w:t>
-      </w:r>
-      <w:r>
-        <w:t xml:space="preserve">temp Normalized temperature (actual temp / 41°C)</w:t>
-      </w:r>
-      <w:r>
-        <w:t xml:space="preserve"> </w:t>
-      </w:r>
-      <w:r>
-        <w:t xml:space="preserve">atemp Normalized</w:t>
-      </w:r>
-      <w:r>
-        <w:t xml:space="preserve"> </w:t>
-      </w:r>
-      <w:r>
-        <w:t xml:space="preserve">“feels-like”</w:t>
-      </w:r>
-      <w:r>
-        <w:t xml:space="preserve"> </w:t>
-      </w:r>
-      <w:r>
-        <w:t xml:space="preserve">temperature (feels-like temp / 50°C)</w:t>
-      </w:r>
-      <w:r>
-        <w:t xml:space="preserve"> </w:t>
-      </w:r>
-      <w:r>
-        <w:t xml:space="preserve">hum Normalized humidity (humidity / 100)</w:t>
-      </w:r>
-      <w:r>
-        <w:t xml:space="preserve"> </w:t>
-      </w:r>
-      <w:r>
-        <w:t xml:space="preserve">windspeed Normalized wind speed (windspeed / 67)</w:t>
-      </w:r>
     </w:p>
+    <w:tbl>
+      <w:tblPr>
+        <w:tblStyle w:val="Table"/>
+        <w:tblW w:type="pct" w:w="5000"/>
+        <w:tblLayout w:type="fixed"/>
+        <w:tblLook w:firstRow="1" w:lastRow="0" w:firstColumn="0" w:lastColumn="0" w:noHBand="0" w:noVBand="0" w:val="0020"/>
+      </w:tblPr>
+      <w:tblGrid>
+        <w:gridCol w:w="1790"/>
+        <w:gridCol w:w="6129"/>
+      </w:tblGrid>
+      <w:tr>
+        <w:trPr>
+          <w:tblHeader w:val="on"/>
+        </w:trPr>
+        <w:tc>
+          <w:tcPr/>
+          <w:p>
+            <w:pPr>
+              <w:pStyle w:val="Compact"/>
+            </w:pPr>
+            <w:r>
+              <w:t xml:space="preserve">Code</w:t>
+            </w:r>
+          </w:p>
+        </w:tc>
+        <w:tc>
+          <w:tcPr/>
+          <w:p>
+            <w:pPr>
+              <w:pStyle w:val="Compact"/>
+            </w:pPr>
+            <w:r>
+              <w:t xml:space="preserve">Weather Description</w:t>
+            </w:r>
+          </w:p>
+        </w:tc>
+      </w:tr>
+      <w:tr>
+        <w:tc>
+          <w:tcPr/>
+          <w:p>
+            <w:pPr>
+              <w:pStyle w:val="Compact"/>
+            </w:pPr>
+            <w:r>
+              <w:t xml:space="preserve">1</w:t>
+            </w:r>
+          </w:p>
+        </w:tc>
+        <w:tc>
+          <w:tcPr/>
+          <w:p>
+            <w:pPr>
+              <w:pStyle w:val="Compact"/>
+            </w:pPr>
+            <w:r>
+              <w:t xml:space="preserve">Clear, few clouds, partly cloudy</w:t>
+            </w:r>
+          </w:p>
+        </w:tc>
+      </w:tr>
+      <w:tr>
+        <w:tc>
+          <w:tcPr/>
+          <w:p>
+            <w:pPr>
+              <w:pStyle w:val="Compact"/>
+            </w:pPr>
+            <w:r>
+              <w:t xml:space="preserve">2</w:t>
+            </w:r>
+          </w:p>
+        </w:tc>
+        <w:tc>
+          <w:tcPr/>
+          <w:p>
+            <w:pPr>
+              <w:pStyle w:val="Compact"/>
+            </w:pPr>
+            <w:r>
+              <w:t xml:space="preserve">Mist + cloudy / mist + broken clouds / mist + few clouds</w:t>
+            </w:r>
+          </w:p>
+        </w:tc>
+      </w:tr>
+      <w:tr>
+        <w:tc>
+          <w:tcPr/>
+          <w:p>
+            <w:pPr>
+              <w:pStyle w:val="Compact"/>
+            </w:pPr>
+            <w:r>
+              <w:t xml:space="preserve">3</w:t>
+            </w:r>
+          </w:p>
+        </w:tc>
+        <w:tc>
+          <w:tcPr/>
+          <w:p>
+            <w:pPr>
+              <w:pStyle w:val="Compact"/>
+            </w:pPr>
+            <w:r>
+              <w:t xml:space="preserve">Light snow; light rain + thunderstorm + scattered clouds; light rain + scattered clouds</w:t>
+            </w:r>
+          </w:p>
+        </w:tc>
+      </w:tr>
+      <w:tr>
+        <w:tc>
+          <w:tcPr/>
+          <w:p>
+            <w:pPr>
+              <w:pStyle w:val="Compact"/>
+            </w:pPr>
+            <w:r>
+              <w:t xml:space="preserve">4</w:t>
+            </w:r>
+          </w:p>
+        </w:tc>
+        <w:tc>
+          <w:tcPr/>
+          <w:p>
+            <w:pPr>
+              <w:pStyle w:val="Compact"/>
+            </w:pPr>
+            <w:r>
+              <w:t xml:space="preserve">Severe weather: heavy rain + ice pellets + thunderstorm + mist; snow + fog</w:t>
+            </w:r>
+          </w:p>
+        </w:tc>
+      </w:tr>
+    </w:tbl>
     <w:p>
       <w:pPr>
         <w:pStyle w:val="BodyText"/>
       </w:pPr>
       <w:r>
+        <w:rPr>
+          <w:b/>
+          <w:bCs/>
+        </w:rPr>
+        <w:t xml:space="preserve">A.3 Continuous Weather Variables</w:t>
+      </w:r>
+    </w:p>
+    <w:tbl>
+      <w:tblPr>
+        <w:tblStyle w:val="Table"/>
+        <w:tblW w:type="pct" w:w="5000"/>
+        <w:tblLayout w:type="fixed"/>
+        <w:tblLook w:firstRow="1" w:lastRow="0" w:firstColumn="0" w:lastColumn="0" w:noHBand="0" w:noVBand="0" w:val="0020"/>
+      </w:tblPr>
+      <w:tblGrid>
+        <w:gridCol w:w="3429"/>
+        <w:gridCol w:w="4490"/>
+      </w:tblGrid>
+      <w:tr>
+        <w:trPr>
+          <w:tblHeader w:val="on"/>
+        </w:trPr>
+        <w:tc>
+          <w:tcPr/>
+          <w:p>
+            <w:pPr>
+              <w:pStyle w:val="Compact"/>
+            </w:pPr>
+            <w:r>
+              <w:t xml:space="preserve">Variable</w:t>
+            </w:r>
+          </w:p>
+        </w:tc>
+        <w:tc>
+          <w:tcPr/>
+          <w:p>
+            <w:pPr>
+              <w:pStyle w:val="Compact"/>
+            </w:pPr>
+            <w:r>
+              <w:t xml:space="preserve">Description</w:t>
+            </w:r>
+          </w:p>
+        </w:tc>
+      </w:tr>
+      <w:tr>
+        <w:tc>
+          <w:tcPr/>
+          <w:p>
+            <w:pPr>
+              <w:pStyle w:val="Compact"/>
+            </w:pPr>
+            <w:r>
+              <w:t xml:space="preserve">temp Normalized temperature</w:t>
+            </w:r>
+          </w:p>
+        </w:tc>
+        <w:tc>
+          <w:tcPr/>
+          <w:p>
+            <w:pPr>
+              <w:pStyle w:val="Compact"/>
+            </w:pPr>
+            <w:r>
+              <w:t xml:space="preserve">(actual temp / 41°C)</w:t>
+            </w:r>
+          </w:p>
+        </w:tc>
+      </w:tr>
+      <w:tr>
+        <w:tc>
+          <w:tcPr/>
+          <w:p>
+            <w:pPr>
+              <w:pStyle w:val="Compact"/>
+            </w:pPr>
+            <w:r>
+              <w:t xml:space="preserve">atemp Normalized</w:t>
+            </w:r>
+            <w:r>
+              <w:t xml:space="preserve"> </w:t>
+            </w:r>
+            <w:r>
+              <w:t xml:space="preserve">“feels-like”</w:t>
+            </w:r>
+            <w:r>
+              <w:t xml:space="preserve"> </w:t>
+            </w:r>
+            <w:r>
+              <w:t xml:space="preserve">temperature</w:t>
+            </w:r>
+          </w:p>
+        </w:tc>
+        <w:tc>
+          <w:tcPr/>
+          <w:p>
+            <w:pPr>
+              <w:pStyle w:val="Compact"/>
+            </w:pPr>
+            <w:r>
+              <w:t xml:space="preserve">(feels-like temp / 50°C)</w:t>
+            </w:r>
+          </w:p>
+        </w:tc>
+      </w:tr>
+      <w:tr>
+        <w:tc>
+          <w:tcPr/>
+          <w:p>
+            <w:pPr>
+              <w:pStyle w:val="Compact"/>
+            </w:pPr>
+            <w:r>
+              <w:t xml:space="preserve">temp hum Normalized humidity</w:t>
+            </w:r>
+          </w:p>
+        </w:tc>
+        <w:tc>
+          <w:tcPr/>
+          <w:p>
+            <w:pPr>
+              <w:pStyle w:val="Compact"/>
+            </w:pPr>
+            <w:r>
+              <w:t xml:space="preserve">(humidity / 100)</w:t>
+            </w:r>
+          </w:p>
+        </w:tc>
+      </w:tr>
+      <w:tr>
+        <w:tc>
+          <w:tcPr/>
+          <w:p>
+            <w:pPr>
+              <w:pStyle w:val="Compact"/>
+            </w:pPr>
+            <w:r>
+              <w:t xml:space="preserve">windspeed Normalized wind speed</w:t>
+            </w:r>
+          </w:p>
+        </w:tc>
+        <w:tc>
+          <w:tcPr/>
+          <w:p>
+            <w:pPr>
+              <w:pStyle w:val="Compact"/>
+            </w:pPr>
+            <w:r>
+              <w:t xml:space="preserve">(windspeed / 67)</w:t>
+            </w:r>
+          </w:p>
+        </w:tc>
+      </w:tr>
+    </w:tbl>
+    <w:p>
+      <w:pPr>
+        <w:pStyle w:val="BodyText"/>
+      </w:pPr>
+      <w:r>
+        <w:rPr>
+          <w:b/>
+          <w:bCs/>
+        </w:rPr>
         <w:t xml:space="preserve">A.4 Demand Variables</w:t>
       </w:r>
-      <w:r>
-        <w:t xml:space="preserve"> </w:t>
-      </w:r>
-      <w:r>
-        <w:t xml:space="preserve">Variable Description</w:t>
-      </w:r>
-      <w:r>
-        <w:t xml:space="preserve"> </w:t>
-      </w:r>
-      <w:r>
-        <w:t xml:space="preserve">casual Rentals by non-registered users</w:t>
-      </w:r>
-      <w:r>
-        <w:t xml:space="preserve"> </w:t>
-      </w:r>
-      <w:r>
-        <w:t xml:space="preserve">registered Rentals by registered users</w:t>
-      </w:r>
-      <w:r>
-        <w:t xml:space="preserve"> </w:t>
-      </w:r>
-      <w:r>
-        <w:t xml:space="preserve">cnt Total number of bike rentals (casual + registered)</w:t>
-      </w:r>
     </w:p>
+    <w:tbl>
+      <w:tblPr>
+        <w:tblStyle w:val="Table"/>
+        <w:tblW w:type="pct" w:w="5000"/>
+        <w:tblLayout w:type="fixed"/>
+        <w:tblLook w:firstRow="1" w:lastRow="0" w:firstColumn="0" w:lastColumn="0" w:noHBand="0" w:noVBand="0" w:val="0020"/>
+      </w:tblPr>
+      <w:tblGrid>
+        <w:gridCol w:w="3823"/>
+        <w:gridCol w:w="4096"/>
+      </w:tblGrid>
+      <w:tr>
+        <w:trPr>
+          <w:tblHeader w:val="on"/>
+        </w:trPr>
+        <w:tc>
+          <w:tcPr/>
+          <w:p>
+            <w:pPr>
+              <w:pStyle w:val="Compact"/>
+            </w:pPr>
+            <w:r>
+              <w:t xml:space="preserve">Variable</w:t>
+            </w:r>
+          </w:p>
+        </w:tc>
+        <w:tc>
+          <w:tcPr/>
+          <w:p>
+            <w:pPr>
+              <w:pStyle w:val="Compact"/>
+            </w:pPr>
+            <w:r>
+              <w:t xml:space="preserve">Description</w:t>
+            </w:r>
+          </w:p>
+        </w:tc>
+      </w:tr>
+      <w:tr>
+        <w:tc>
+          <w:tcPr/>
+          <w:p>
+            <w:pPr>
+              <w:pStyle w:val="Compact"/>
+            </w:pPr>
+            <w:r>
+              <w:t xml:space="preserve">casual</w:t>
+            </w:r>
+          </w:p>
+        </w:tc>
+        <w:tc>
+          <w:tcPr/>
+          <w:p>
+            <w:pPr>
+              <w:pStyle w:val="Compact"/>
+            </w:pPr>
+            <w:r>
+              <w:t xml:space="preserve">Rentals by non-registered users</w:t>
+            </w:r>
+          </w:p>
+        </w:tc>
+      </w:tr>
+      <w:tr>
+        <w:tc>
+          <w:tcPr/>
+          <w:p>
+            <w:pPr>
+              <w:pStyle w:val="Compact"/>
+            </w:pPr>
+            <w:r>
+              <w:t xml:space="preserve">registered</w:t>
+            </w:r>
+          </w:p>
+        </w:tc>
+        <w:tc>
+          <w:tcPr/>
+          <w:p>
+            <w:pPr>
+              <w:pStyle w:val="Compact"/>
+            </w:pPr>
+            <w:r>
+              <w:t xml:space="preserve">Rentals by registered users</w:t>
+            </w:r>
+          </w:p>
+        </w:tc>
+      </w:tr>
+      <w:tr>
+        <w:tc>
+          <w:tcPr/>
+          <w:p>
+            <w:pPr>
+              <w:pStyle w:val="Compact"/>
+            </w:pPr>
+            <w:r>
+              <w:t xml:space="preserve">cnt Total</w:t>
+            </w:r>
+          </w:p>
+        </w:tc>
+        <w:tc>
+          <w:tcPr/>
+          <w:p>
+            <w:pPr>
+              <w:pStyle w:val="Compact"/>
+            </w:pPr>
+            <w:r>
+              <w:t xml:space="preserve">number of bike rentals (casual + registered)</w:t>
+            </w:r>
+          </w:p>
+        </w:tc>
+      </w:tr>
+    </w:tbl>
     <w:bookmarkEnd w:id="78"/>
     <w:sectPr>
       <w:footnotePr>
